--- a/doc/产品发布/操作说明/几米物联SMT防错料系统管理系统操作文档.docx
+++ b/doc/产品发布/操作说明/几米物联SMT防错料系统管理系统操作文档.docx
@@ -1,6 +1,6 @@
 
 <file path=word/document.xml><?xml version="1.0" encoding="utf-8"?>
-<w:document xmlns:wpc="http://schemas.microsoft.com/office/word/2010/wordprocessingCanvas" xmlns:cx="http://schemas.microsoft.com/office/drawing/2014/chartex" xmlns:cx1="http://schemas.microsoft.com/office/drawing/2015/9/8/chartex" xmlns:cx2="http://schemas.microsoft.com/office/drawing/2015/10/21/chartex" xmlns:cx3="http://schemas.microsoft.com/office/drawing/2016/5/9/chartex" xmlns:cx4="http://schemas.microsoft.com/office/drawing/2016/5/10/chartex" xmlns:cx5="http://schemas.microsoft.com/office/drawing/2016/5/11/chartex" xmlns:cx6="http://schemas.microsoft.com/office/drawing/2016/5/12/chartex" xmlns:cx7="http://schemas.microsoft.com/office/drawing/2016/5/13/chartex" xmlns:cx8="http://schemas.microsoft.com/office/drawing/2016/5/14/chartex" xmlns:mc="http://schemas.openxmlformats.org/markup-compatibility/2006" xmlns:aink="http://schemas.microsoft.com/office/drawing/2016/ink" xmlns:am3d="http://schemas.microsoft.com/office/drawing/2017/model3d" xmlns:o="urn:schemas-microsoft-com:office:office" xmlns:r="http://schemas.openxmlformats.org/officeDocument/2006/relationships" xmlns:m="http://schemas.openxmlformats.org/officeDocument/2006/math" xmlns:v="urn:schemas-microsoft-com:vml" xmlns:wp14="http://schemas.microsoft.com/office/word/2010/wordprocessingDrawing" xmlns:wp="http://schemas.openxmlformats.org/drawingml/2006/wordprocessingDrawing" xmlns:w10="urn:schemas-microsoft-com:office:word" xmlns:w="http://schemas.openxmlformats.org/wordprocessingml/2006/main" xmlns:w14="http://schemas.microsoft.com/office/word/2010/wordml" xmlns:w15="http://schemas.microsoft.com/office/word/2012/wordml" xmlns:w16cid="http://schemas.microsoft.com/office/word/2016/wordml/cid" xmlns:w16se="http://schemas.microsoft.com/office/word/2015/wordml/symex" xmlns:wpg="http://schemas.microsoft.com/office/word/2010/wordprocessingGroup" xmlns:wpi="http://schemas.microsoft.com/office/word/2010/wordprocessingInk" xmlns:wne="http://schemas.microsoft.com/office/word/2006/wordml" xmlns:wps="http://schemas.microsoft.com/office/word/2010/wordprocessingShape" mc:Ignorable="w14 w15 w16se w16cid wp14">
+<w:document xmlns:wpc="http://schemas.microsoft.com/office/word/2010/wordprocessingCanvas" xmlns:cx="http://schemas.microsoft.com/office/drawing/2014/chartex" xmlns:cx1="http://schemas.microsoft.com/office/drawing/2015/9/8/chartex" xmlns:mc="http://schemas.openxmlformats.org/markup-compatibility/2006" xmlns:o="urn:schemas-microsoft-com:office:office" xmlns:r="http://schemas.openxmlformats.org/officeDocument/2006/relationships" xmlns:m="http://schemas.openxmlformats.org/officeDocument/2006/math" xmlns:v="urn:schemas-microsoft-com:vml" xmlns:wp14="http://schemas.microsoft.com/office/word/2010/wordprocessingDrawing" xmlns:wp="http://schemas.openxmlformats.org/drawingml/2006/wordprocessingDrawing" xmlns:w10="urn:schemas-microsoft-com:office:word" xmlns:w="http://schemas.openxmlformats.org/wordprocessingml/2006/main" xmlns:w14="http://schemas.microsoft.com/office/word/2010/wordml" xmlns:w15="http://schemas.microsoft.com/office/word/2012/wordml" xmlns:w16se="http://schemas.microsoft.com/office/word/2015/wordml/symex" xmlns:wpg="http://schemas.microsoft.com/office/word/2010/wordprocessingGroup" xmlns:wpi="http://schemas.microsoft.com/office/word/2010/wordprocessingInk" xmlns:wne="http://schemas.microsoft.com/office/word/2006/wordml" xmlns:wps="http://schemas.microsoft.com/office/word/2010/wordprocessingShape" mc:Ignorable="w14 w15 w16se wp14">
   <w:body>
     <w:sdt>
       <w:sdtPr>
@@ -502,7 +502,7 @@
                   </wp:anchor>
                 </w:drawing>
               </mc:Choice>
-              <mc:Fallback>
+              <mc:Fallback xmlns:cx2="http://schemas.microsoft.com/office/drawing/2015/10/21/chartex" xmlns:cx3="http://schemas.microsoft.com/office/drawing/2016/5/9/chartex" xmlns:cx4="http://schemas.microsoft.com/office/drawing/2016/5/10/chartex" xmlns:cx5="http://schemas.microsoft.com/office/drawing/2016/5/11/chartex" xmlns:cx6="http://schemas.microsoft.com/office/drawing/2016/5/12/chartex" xmlns:cx7="http://schemas.microsoft.com/office/drawing/2016/5/13/chartex" xmlns:cx8="http://schemas.microsoft.com/office/drawing/2016/5/14/chartex" xmlns:aink="http://schemas.microsoft.com/office/drawing/2016/ink" xmlns:am3d="http://schemas.microsoft.com/office/drawing/2017/model3d" xmlns:w16cid="http://schemas.microsoft.com/office/word/2016/wordml/cid">
                 <w:pict>
                   <v:group id="组合 279" o:spid="_x0000_s1026" style="position:absolute;margin-left:-72.8pt;margin-top:-53.2pt;width:560.2pt;height:741.45pt;z-index:251659264" coordsize="71145,94163" o:gfxdata="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">
                     <v:shapetype id="_x0000_t202" coordsize="21600,21600" o:spt="202" path="m,l,21600r21600,l21600,xe">
@@ -755,7 +755,7 @@
         </w:p>
         <w:p>
           <w:pPr>
-            <w:pStyle w:val="TOC2"/>
+            <w:pStyle w:val="21"/>
             <w:tabs>
               <w:tab w:val="right" w:leader="dot" w:pos="8296"/>
             </w:tabs>
@@ -856,7 +856,7 @@
         </w:p>
         <w:p>
           <w:pPr>
-            <w:pStyle w:val="TOC2"/>
+            <w:pStyle w:val="21"/>
             <w:tabs>
               <w:tab w:val="right" w:leader="dot" w:pos="8296"/>
             </w:tabs>
@@ -936,7 +936,7 @@
         </w:p>
         <w:p>
           <w:pPr>
-            <w:pStyle w:val="TOC3"/>
+            <w:pStyle w:val="31"/>
             <w:tabs>
               <w:tab w:val="right" w:leader="dot" w:pos="8296"/>
             </w:tabs>
@@ -1017,7 +1017,7 @@
         </w:p>
         <w:p>
           <w:pPr>
-            <w:pStyle w:val="TOC3"/>
+            <w:pStyle w:val="31"/>
             <w:tabs>
               <w:tab w:val="right" w:leader="dot" w:pos="8296"/>
             </w:tabs>
@@ -1098,7 +1098,7 @@
         </w:p>
         <w:p>
           <w:pPr>
-            <w:pStyle w:val="TOC2"/>
+            <w:pStyle w:val="21"/>
             <w:tabs>
               <w:tab w:val="right" w:leader="dot" w:pos="8296"/>
             </w:tabs>
@@ -1715,7 +1715,7 @@
               </wp:anchor>
             </w:drawing>
           </mc:Choice>
-          <mc:Fallback>
+          <mc:Fallback xmlns:cx2="http://schemas.microsoft.com/office/drawing/2015/10/21/chartex" xmlns:cx3="http://schemas.microsoft.com/office/drawing/2016/5/9/chartex" xmlns:cx4="http://schemas.microsoft.com/office/drawing/2016/5/10/chartex" xmlns:cx5="http://schemas.microsoft.com/office/drawing/2016/5/11/chartex" xmlns:cx6="http://schemas.microsoft.com/office/drawing/2016/5/12/chartex" xmlns:cx7="http://schemas.microsoft.com/office/drawing/2016/5/13/chartex" xmlns:cx8="http://schemas.microsoft.com/office/drawing/2016/5/14/chartex" xmlns:aink="http://schemas.microsoft.com/office/drawing/2016/ink" xmlns:am3d="http://schemas.microsoft.com/office/drawing/2017/model3d" xmlns:w16cid="http://schemas.microsoft.com/office/word/2016/wordml/cid">
             <w:pict>
               <v:shape id="文本框 2" o:spid="_x0000_s1032" type="#_x0000_t202" style="position:absolute;left:0;text-align:left;margin-left:293.9pt;margin-top:23.95pt;width:185.9pt;height:110.6pt;z-index:251662336;visibility:visible;mso-wrap-style:square;mso-width-percent:400;mso-height-percent:200;mso-wrap-distance-left:9pt;mso-wrap-distance-top:3.6pt;mso-wrap-distance-right:9pt;mso-wrap-distance-bottom:3.6pt;mso-position-horizontal:absolute;mso-position-horizontal-relative:text;mso-position-vertical:absolute;mso-position-vertical-relative:text;mso-width-percent:400;mso-height-percent:200;mso-width-relative:margin;mso-height-relative:margin;v-text-anchor:top" o:gfxdata="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" stroked="f">
                 <v:textbox style="mso-fit-shape-to-text:t">
@@ -1813,7 +1813,7 @@
               </wp:anchor>
             </w:drawing>
           </mc:Choice>
-          <mc:Fallback>
+          <mc:Fallback xmlns:cx2="http://schemas.microsoft.com/office/drawing/2015/10/21/chartex" xmlns:cx3="http://schemas.microsoft.com/office/drawing/2016/5/9/chartex" xmlns:cx4="http://schemas.microsoft.com/office/drawing/2016/5/10/chartex" xmlns:cx5="http://schemas.microsoft.com/office/drawing/2016/5/11/chartex" xmlns:cx6="http://schemas.microsoft.com/office/drawing/2016/5/12/chartex" xmlns:cx7="http://schemas.microsoft.com/office/drawing/2016/5/13/chartex" xmlns:cx8="http://schemas.microsoft.com/office/drawing/2016/5/14/chartex" xmlns:aink="http://schemas.microsoft.com/office/drawing/2016/ink" xmlns:am3d="http://schemas.microsoft.com/office/drawing/2017/model3d" xmlns:w16cid="http://schemas.microsoft.com/office/word/2016/wordml/cid">
             <w:pict>
               <v:shapetype w14:anchorId="73FBE8AC" id="_x0000_t66" coordsize="21600,21600" o:spt="66" adj="5400,5400" path="m@0,l@0@1,21600@1,21600@2@0@2@0,21600,,10800xe">
                 <v:stroke joinstyle="miter"/>
@@ -5800,22 +5800,15 @@
       </w:r>
     </w:p>
     <w:p>
-      <w:pPr>
+      <w:r>
+        <w:tab/>
+      </w:r>
+      <w:r>
         <w:rPr>
           <w:rFonts w:hint="eastAsia"/>
         </w:rPr>
-      </w:pPr>
-      <w:r>
-        <w:tab/>
-      </w:r>
-      <w:r>
-        <w:rPr>
-          <w:rFonts w:hint="eastAsia"/>
-        </w:rPr>
         <w:t>必填项：</w:t>
       </w:r>
-      <w:bookmarkStart w:id="14" w:name="_GoBack"/>
-      <w:bookmarkEnd w:id="14"/>
     </w:p>
     <w:p>
       <w:pPr>
@@ -7489,8 +7482,12 @@
       </w:pPr>
     </w:p>
     <w:sectPr>
-      <w:headerReference w:type="default" r:id="rId64"/>
-      <w:footerReference w:type="default" r:id="rId65"/>
+      <w:headerReference w:type="even" r:id="rId64"/>
+      <w:headerReference w:type="default" r:id="rId65"/>
+      <w:footerReference w:type="even" r:id="rId66"/>
+      <w:footerReference w:type="default" r:id="rId67"/>
+      <w:headerReference w:type="first" r:id="rId68"/>
+      <w:footerReference w:type="first" r:id="rId69"/>
       <w:pgSz w:w="11906" w:h="16838"/>
       <w:pgMar w:top="1440" w:right="1800" w:bottom="1440" w:left="1800" w:header="851" w:footer="992" w:gutter="0"/>
       <w:pgNumType w:start="0"/>
@@ -7503,7 +7500,7 @@
 </file>
 
 <file path=word/endnotes.xml><?xml version="1.0" encoding="utf-8"?>
-<w:endnotes xmlns:wpc="http://schemas.microsoft.com/office/word/2010/wordprocessingCanvas" xmlns:cx="http://schemas.microsoft.com/office/drawing/2014/chartex" xmlns:cx1="http://schemas.microsoft.com/office/drawing/2015/9/8/chartex" xmlns:cx2="http://schemas.microsoft.com/office/drawing/2015/10/21/chartex" xmlns:cx3="http://schemas.microsoft.com/office/drawing/2016/5/9/chartex" xmlns:cx4="http://schemas.microsoft.com/office/drawing/2016/5/10/chartex" xmlns:cx5="http://schemas.microsoft.com/office/drawing/2016/5/11/chartex" xmlns:cx6="http://schemas.microsoft.com/office/drawing/2016/5/12/chartex" xmlns:cx7="http://schemas.microsoft.com/office/drawing/2016/5/13/chartex" xmlns:cx8="http://schemas.microsoft.com/office/drawing/2016/5/14/chartex" xmlns:mc="http://schemas.openxmlformats.org/markup-compatibility/2006" xmlns:aink="http://schemas.microsoft.com/office/drawing/2016/ink" xmlns:am3d="http://schemas.microsoft.com/office/drawing/2017/model3d" xmlns:o="urn:schemas-microsoft-com:office:office" xmlns:r="http://schemas.openxmlformats.org/officeDocument/2006/relationships" xmlns:m="http://schemas.openxmlformats.org/officeDocument/2006/math" xmlns:v="urn:schemas-microsoft-com:vml" xmlns:wp14="http://schemas.microsoft.com/office/word/2010/wordprocessingDrawing" xmlns:wp="http://schemas.openxmlformats.org/drawingml/2006/wordprocessingDrawing" xmlns:w10="urn:schemas-microsoft-com:office:word" xmlns:w="http://schemas.openxmlformats.org/wordprocessingml/2006/main" xmlns:w14="http://schemas.microsoft.com/office/word/2010/wordml" xmlns:w15="http://schemas.microsoft.com/office/word/2012/wordml" xmlns:w16cid="http://schemas.microsoft.com/office/word/2016/wordml/cid" xmlns:w16se="http://schemas.microsoft.com/office/word/2015/wordml/symex" xmlns:wpg="http://schemas.microsoft.com/office/word/2010/wordprocessingGroup" xmlns:wpi="http://schemas.microsoft.com/office/word/2010/wordprocessingInk" xmlns:wne="http://schemas.microsoft.com/office/word/2006/wordml" xmlns:wps="http://schemas.microsoft.com/office/word/2010/wordprocessingShape" mc:Ignorable="w14 w15 w16se w16cid wp14">
+<w:endnotes xmlns:wpc="http://schemas.microsoft.com/office/word/2010/wordprocessingCanvas" xmlns:cx="http://schemas.microsoft.com/office/drawing/2014/chartex" xmlns:cx1="http://schemas.microsoft.com/office/drawing/2015/9/8/chartex" xmlns:mc="http://schemas.openxmlformats.org/markup-compatibility/2006" xmlns:o="urn:schemas-microsoft-com:office:office" xmlns:r="http://schemas.openxmlformats.org/officeDocument/2006/relationships" xmlns:m="http://schemas.openxmlformats.org/officeDocument/2006/math" xmlns:v="urn:schemas-microsoft-com:vml" xmlns:wp14="http://schemas.microsoft.com/office/word/2010/wordprocessingDrawing" xmlns:wp="http://schemas.openxmlformats.org/drawingml/2006/wordprocessingDrawing" xmlns:w10="urn:schemas-microsoft-com:office:word" xmlns:w="http://schemas.openxmlformats.org/wordprocessingml/2006/main" xmlns:w14="http://schemas.microsoft.com/office/word/2010/wordml" xmlns:w15="http://schemas.microsoft.com/office/word/2012/wordml" xmlns:w16se="http://schemas.microsoft.com/office/word/2015/wordml/symex" xmlns:wpg="http://schemas.microsoft.com/office/word/2010/wordprocessingGroup" xmlns:wpi="http://schemas.microsoft.com/office/word/2010/wordprocessingInk" xmlns:wne="http://schemas.microsoft.com/office/word/2006/wordml" xmlns:wps="http://schemas.microsoft.com/office/word/2010/wordprocessingShape" mc:Ignorable="w14 w15 w16se wp14">
   <w:endnote w:type="separator" w:id="-1">
     <w:p>
       <w:r>
@@ -7522,7 +7519,17 @@
 </file>
 
 <file path=word/footer1.xml><?xml version="1.0" encoding="utf-8"?>
-<w:ftr xmlns:wpc="http://schemas.microsoft.com/office/word/2010/wordprocessingCanvas" xmlns:cx="http://schemas.microsoft.com/office/drawing/2014/chartex" xmlns:cx1="http://schemas.microsoft.com/office/drawing/2015/9/8/chartex" xmlns:cx2="http://schemas.microsoft.com/office/drawing/2015/10/21/chartex" xmlns:cx3="http://schemas.microsoft.com/office/drawing/2016/5/9/chartex" xmlns:cx4="http://schemas.microsoft.com/office/drawing/2016/5/10/chartex" xmlns:cx5="http://schemas.microsoft.com/office/drawing/2016/5/11/chartex" xmlns:cx6="http://schemas.microsoft.com/office/drawing/2016/5/12/chartex" xmlns:cx7="http://schemas.microsoft.com/office/drawing/2016/5/13/chartex" xmlns:cx8="http://schemas.microsoft.com/office/drawing/2016/5/14/chartex" xmlns:mc="http://schemas.openxmlformats.org/markup-compatibility/2006" xmlns:aink="http://schemas.microsoft.com/office/drawing/2016/ink" xmlns:am3d="http://schemas.microsoft.com/office/drawing/2017/model3d" xmlns:o="urn:schemas-microsoft-com:office:office" xmlns:r="http://schemas.openxmlformats.org/officeDocument/2006/relationships" xmlns:m="http://schemas.openxmlformats.org/officeDocument/2006/math" xmlns:v="urn:schemas-microsoft-com:vml" xmlns:wp14="http://schemas.microsoft.com/office/word/2010/wordprocessingDrawing" xmlns:wp="http://schemas.openxmlformats.org/drawingml/2006/wordprocessingDrawing" xmlns:w10="urn:schemas-microsoft-com:office:word" xmlns:w="http://schemas.openxmlformats.org/wordprocessingml/2006/main" xmlns:w14="http://schemas.microsoft.com/office/word/2010/wordml" xmlns:w15="http://schemas.microsoft.com/office/word/2012/wordml" xmlns:w16cid="http://schemas.microsoft.com/office/word/2016/wordml/cid" xmlns:w16se="http://schemas.microsoft.com/office/word/2015/wordml/symex" xmlns:wpg="http://schemas.microsoft.com/office/word/2010/wordprocessingGroup" xmlns:wpi="http://schemas.microsoft.com/office/word/2010/wordprocessingInk" xmlns:wne="http://schemas.microsoft.com/office/word/2006/wordml" xmlns:wps="http://schemas.microsoft.com/office/word/2010/wordprocessingShape" mc:Ignorable="w14 w15 w16se w16cid wp14">
+<w:ftr xmlns:wpc="http://schemas.microsoft.com/office/word/2010/wordprocessingCanvas" xmlns:cx="http://schemas.microsoft.com/office/drawing/2014/chartex" xmlns:cx1="http://schemas.microsoft.com/office/drawing/2015/9/8/chartex" xmlns:mc="http://schemas.openxmlformats.org/markup-compatibility/2006" xmlns:o="urn:schemas-microsoft-com:office:office" xmlns:r="http://schemas.openxmlformats.org/officeDocument/2006/relationships" xmlns:m="http://schemas.openxmlformats.org/officeDocument/2006/math" xmlns:v="urn:schemas-microsoft-com:vml" xmlns:wp14="http://schemas.microsoft.com/office/word/2010/wordprocessingDrawing" xmlns:wp="http://schemas.openxmlformats.org/drawingml/2006/wordprocessingDrawing" xmlns:w10="urn:schemas-microsoft-com:office:word" xmlns:w="http://schemas.openxmlformats.org/wordprocessingml/2006/main" xmlns:w14="http://schemas.microsoft.com/office/word/2010/wordml" xmlns:w15="http://schemas.microsoft.com/office/word/2012/wordml" xmlns:w16se="http://schemas.microsoft.com/office/word/2015/wordml/symex" xmlns:wpg="http://schemas.microsoft.com/office/word/2010/wordprocessingGroup" xmlns:wpi="http://schemas.microsoft.com/office/word/2010/wordprocessingInk" xmlns:wne="http://schemas.microsoft.com/office/word/2006/wordml" xmlns:wps="http://schemas.microsoft.com/office/word/2010/wordprocessingShape" mc:Ignorable="w14 w15 w16se wp14">
+  <w:p>
+    <w:pPr>
+      <w:pStyle w:val="a7"/>
+    </w:pPr>
+  </w:p>
+</w:ftr>
+</file>
+
+<file path=word/footer2.xml><?xml version="1.0" encoding="utf-8"?>
+<w:ftr xmlns:wpc="http://schemas.microsoft.com/office/word/2010/wordprocessingCanvas" xmlns:cx="http://schemas.microsoft.com/office/drawing/2014/chartex" xmlns:cx1="http://schemas.microsoft.com/office/drawing/2015/9/8/chartex" xmlns:mc="http://schemas.openxmlformats.org/markup-compatibility/2006" xmlns:o="urn:schemas-microsoft-com:office:office" xmlns:r="http://schemas.openxmlformats.org/officeDocument/2006/relationships" xmlns:m="http://schemas.openxmlformats.org/officeDocument/2006/math" xmlns:v="urn:schemas-microsoft-com:vml" xmlns:wp14="http://schemas.microsoft.com/office/word/2010/wordprocessingDrawing" xmlns:wp="http://schemas.openxmlformats.org/drawingml/2006/wordprocessingDrawing" xmlns:w10="urn:schemas-microsoft-com:office:word" xmlns:w="http://schemas.openxmlformats.org/wordprocessingml/2006/main" xmlns:w14="http://schemas.microsoft.com/office/word/2010/wordml" xmlns:w15="http://schemas.microsoft.com/office/word/2012/wordml" xmlns:w16se="http://schemas.microsoft.com/office/word/2015/wordml/symex" xmlns:wpg="http://schemas.microsoft.com/office/word/2010/wordprocessingGroup" xmlns:wpi="http://schemas.microsoft.com/office/word/2010/wordprocessingInk" xmlns:wne="http://schemas.microsoft.com/office/word/2006/wordml" xmlns:wps="http://schemas.microsoft.com/office/word/2010/wordprocessingShape" mc:Ignorable="w14 w15 w16se wp14">
   <w:sdt>
     <w:sdtPr>
       <w:id w:val="-2100862097"/>
@@ -7568,8 +7575,18 @@
 </w:ftr>
 </file>
 
+<file path=word/footer3.xml><?xml version="1.0" encoding="utf-8"?>
+<w:ftr xmlns:wpc="http://schemas.microsoft.com/office/word/2010/wordprocessingCanvas" xmlns:cx="http://schemas.microsoft.com/office/drawing/2014/chartex" xmlns:cx1="http://schemas.microsoft.com/office/drawing/2015/9/8/chartex" xmlns:mc="http://schemas.openxmlformats.org/markup-compatibility/2006" xmlns:o="urn:schemas-microsoft-com:office:office" xmlns:r="http://schemas.openxmlformats.org/officeDocument/2006/relationships" xmlns:m="http://schemas.openxmlformats.org/officeDocument/2006/math" xmlns:v="urn:schemas-microsoft-com:vml" xmlns:wp14="http://schemas.microsoft.com/office/word/2010/wordprocessingDrawing" xmlns:wp="http://schemas.openxmlformats.org/drawingml/2006/wordprocessingDrawing" xmlns:w10="urn:schemas-microsoft-com:office:word" xmlns:w="http://schemas.openxmlformats.org/wordprocessingml/2006/main" xmlns:w14="http://schemas.microsoft.com/office/word/2010/wordml" xmlns:w15="http://schemas.microsoft.com/office/word/2012/wordml" xmlns:w16se="http://schemas.microsoft.com/office/word/2015/wordml/symex" xmlns:wpg="http://schemas.microsoft.com/office/word/2010/wordprocessingGroup" xmlns:wpi="http://schemas.microsoft.com/office/word/2010/wordprocessingInk" xmlns:wne="http://schemas.microsoft.com/office/word/2006/wordml" xmlns:wps="http://schemas.microsoft.com/office/word/2010/wordprocessingShape" mc:Ignorable="w14 w15 w16se wp14">
+  <w:p>
+    <w:pPr>
+      <w:pStyle w:val="a7"/>
+    </w:pPr>
+  </w:p>
+</w:ftr>
+</file>
+
 <file path=word/footnotes.xml><?xml version="1.0" encoding="utf-8"?>
-<w:footnotes xmlns:wpc="http://schemas.microsoft.com/office/word/2010/wordprocessingCanvas" xmlns:cx="http://schemas.microsoft.com/office/drawing/2014/chartex" xmlns:cx1="http://schemas.microsoft.com/office/drawing/2015/9/8/chartex" xmlns:cx2="http://schemas.microsoft.com/office/drawing/2015/10/21/chartex" xmlns:cx3="http://schemas.microsoft.com/office/drawing/2016/5/9/chartex" xmlns:cx4="http://schemas.microsoft.com/office/drawing/2016/5/10/chartex" xmlns:cx5="http://schemas.microsoft.com/office/drawing/2016/5/11/chartex" xmlns:cx6="http://schemas.microsoft.com/office/drawing/2016/5/12/chartex" xmlns:cx7="http://schemas.microsoft.com/office/drawing/2016/5/13/chartex" xmlns:cx8="http://schemas.microsoft.com/office/drawing/2016/5/14/chartex" xmlns:mc="http://schemas.openxmlformats.org/markup-compatibility/2006" xmlns:aink="http://schemas.microsoft.com/office/drawing/2016/ink" xmlns:am3d="http://schemas.microsoft.com/office/drawing/2017/model3d" xmlns:o="urn:schemas-microsoft-com:office:office" xmlns:r="http://schemas.openxmlformats.org/officeDocument/2006/relationships" xmlns:m="http://schemas.openxmlformats.org/officeDocument/2006/math" xmlns:v="urn:schemas-microsoft-com:vml" xmlns:wp14="http://schemas.microsoft.com/office/word/2010/wordprocessingDrawing" xmlns:wp="http://schemas.openxmlformats.org/drawingml/2006/wordprocessingDrawing" xmlns:w10="urn:schemas-microsoft-com:office:word" xmlns:w="http://schemas.openxmlformats.org/wordprocessingml/2006/main" xmlns:w14="http://schemas.microsoft.com/office/word/2010/wordml" xmlns:w15="http://schemas.microsoft.com/office/word/2012/wordml" xmlns:w16cid="http://schemas.microsoft.com/office/word/2016/wordml/cid" xmlns:w16se="http://schemas.microsoft.com/office/word/2015/wordml/symex" xmlns:wpg="http://schemas.microsoft.com/office/word/2010/wordprocessingGroup" xmlns:wpi="http://schemas.microsoft.com/office/word/2010/wordprocessingInk" xmlns:wne="http://schemas.microsoft.com/office/word/2006/wordml" xmlns:wps="http://schemas.microsoft.com/office/word/2010/wordprocessingShape" mc:Ignorable="w14 w15 w16se w16cid wp14">
+<w:footnotes xmlns:wpc="http://schemas.microsoft.com/office/word/2010/wordprocessingCanvas" xmlns:cx="http://schemas.microsoft.com/office/drawing/2014/chartex" xmlns:cx1="http://schemas.microsoft.com/office/drawing/2015/9/8/chartex" xmlns:mc="http://schemas.openxmlformats.org/markup-compatibility/2006" xmlns:o="urn:schemas-microsoft-com:office:office" xmlns:r="http://schemas.openxmlformats.org/officeDocument/2006/relationships" xmlns:m="http://schemas.openxmlformats.org/officeDocument/2006/math" xmlns:v="urn:schemas-microsoft-com:vml" xmlns:wp14="http://schemas.microsoft.com/office/word/2010/wordprocessingDrawing" xmlns:wp="http://schemas.openxmlformats.org/drawingml/2006/wordprocessingDrawing" xmlns:w10="urn:schemas-microsoft-com:office:word" xmlns:w="http://schemas.openxmlformats.org/wordprocessingml/2006/main" xmlns:w14="http://schemas.microsoft.com/office/word/2010/wordml" xmlns:w15="http://schemas.microsoft.com/office/word/2012/wordml" xmlns:w16se="http://schemas.microsoft.com/office/word/2015/wordml/symex" xmlns:wpg="http://schemas.microsoft.com/office/word/2010/wordprocessingGroup" xmlns:wpi="http://schemas.microsoft.com/office/word/2010/wordprocessingInk" xmlns:wne="http://schemas.microsoft.com/office/word/2006/wordml" xmlns:wps="http://schemas.microsoft.com/office/word/2010/wordprocessingShape" mc:Ignorable="w14 w15 w16se wp14">
   <w:footnote w:type="separator" w:id="-1">
     <w:p>
       <w:r>
@@ -7588,28 +7605,103 @@
 </file>
 
 <file path=word/header1.xml><?xml version="1.0" encoding="utf-8"?>
-<w:hdr xmlns:wpc="http://schemas.microsoft.com/office/word/2010/wordprocessingCanvas" xmlns:cx="http://schemas.microsoft.com/office/drawing/2014/chartex" xmlns:cx1="http://schemas.microsoft.com/office/drawing/2015/9/8/chartex" xmlns:cx2="http://schemas.microsoft.com/office/drawing/2015/10/21/chartex" xmlns:cx3="http://schemas.microsoft.com/office/drawing/2016/5/9/chartex" xmlns:cx4="http://schemas.microsoft.com/office/drawing/2016/5/10/chartex" xmlns:cx5="http://schemas.microsoft.com/office/drawing/2016/5/11/chartex" xmlns:cx6="http://schemas.microsoft.com/office/drawing/2016/5/12/chartex" xmlns:cx7="http://schemas.microsoft.com/office/drawing/2016/5/13/chartex" xmlns:cx8="http://schemas.microsoft.com/office/drawing/2016/5/14/chartex" xmlns:mc="http://schemas.openxmlformats.org/markup-compatibility/2006" xmlns:aink="http://schemas.microsoft.com/office/drawing/2016/ink" xmlns:am3d="http://schemas.microsoft.com/office/drawing/2017/model3d" xmlns:o="urn:schemas-microsoft-com:office:office" xmlns:r="http://schemas.openxmlformats.org/officeDocument/2006/relationships" xmlns:m="http://schemas.openxmlformats.org/officeDocument/2006/math" xmlns:v="urn:schemas-microsoft-com:vml" xmlns:wp14="http://schemas.microsoft.com/office/word/2010/wordprocessingDrawing" xmlns:wp="http://schemas.openxmlformats.org/drawingml/2006/wordprocessingDrawing" xmlns:w10="urn:schemas-microsoft-com:office:word" xmlns:w="http://schemas.openxmlformats.org/wordprocessingml/2006/main" xmlns:w14="http://schemas.microsoft.com/office/word/2010/wordml" xmlns:w15="http://schemas.microsoft.com/office/word/2012/wordml" xmlns:w16cid="http://schemas.microsoft.com/office/word/2016/wordml/cid" xmlns:w16se="http://schemas.microsoft.com/office/word/2015/wordml/symex" xmlns:wpg="http://schemas.microsoft.com/office/word/2010/wordprocessingGroup" xmlns:wpi="http://schemas.microsoft.com/office/word/2010/wordprocessingInk" xmlns:wne="http://schemas.microsoft.com/office/word/2006/wordml" xmlns:wps="http://schemas.microsoft.com/office/word/2010/wordprocessingShape" mc:Ignorable="w14 w15 w16se w16cid wp14">
+<w:hdr xmlns:wpc="http://schemas.microsoft.com/office/word/2010/wordprocessingCanvas" xmlns:cx="http://schemas.microsoft.com/office/drawing/2014/chartex" xmlns:cx1="http://schemas.microsoft.com/office/drawing/2015/9/8/chartex" xmlns:mc="http://schemas.openxmlformats.org/markup-compatibility/2006" xmlns:o="urn:schemas-microsoft-com:office:office" xmlns:r="http://schemas.openxmlformats.org/officeDocument/2006/relationships" xmlns:m="http://schemas.openxmlformats.org/officeDocument/2006/math" xmlns:v="urn:schemas-microsoft-com:vml" xmlns:wp14="http://schemas.microsoft.com/office/word/2010/wordprocessingDrawing" xmlns:wp="http://schemas.openxmlformats.org/drawingml/2006/wordprocessingDrawing" xmlns:w10="urn:schemas-microsoft-com:office:word" xmlns:w="http://schemas.openxmlformats.org/wordprocessingml/2006/main" xmlns:w14="http://schemas.microsoft.com/office/word/2010/wordml" xmlns:w15="http://schemas.microsoft.com/office/word/2012/wordml" xmlns:w16se="http://schemas.microsoft.com/office/word/2015/wordml/symex" xmlns:wpg="http://schemas.microsoft.com/office/word/2010/wordprocessingGroup" xmlns:wpi="http://schemas.microsoft.com/office/word/2010/wordprocessingInk" xmlns:wne="http://schemas.microsoft.com/office/word/2006/wordml" xmlns:wps="http://schemas.microsoft.com/office/word/2010/wordprocessingShape" mc:Ignorable="w14 w15 w16se wp14">
   <w:p>
     <w:pPr>
       <w:pStyle w:val="a5"/>
     </w:pPr>
+  </w:p>
+</w:hdr>
+</file>
+
+<file path=word/header2.xml><?xml version="1.0" encoding="utf-8"?>
+<w:hdr xmlns:wpc="http://schemas.microsoft.com/office/word/2010/wordprocessingCanvas" xmlns:cx="http://schemas.microsoft.com/office/drawing/2014/chartex" xmlns:cx1="http://schemas.microsoft.com/office/drawing/2015/9/8/chartex" xmlns:mc="http://schemas.openxmlformats.org/markup-compatibility/2006" xmlns:o="urn:schemas-microsoft-com:office:office" xmlns:r="http://schemas.openxmlformats.org/officeDocument/2006/relationships" xmlns:m="http://schemas.openxmlformats.org/officeDocument/2006/math" xmlns:v="urn:schemas-microsoft-com:vml" xmlns:wp14="http://schemas.microsoft.com/office/word/2010/wordprocessingDrawing" xmlns:wp="http://schemas.openxmlformats.org/drawingml/2006/wordprocessingDrawing" xmlns:w10="urn:schemas-microsoft-com:office:word" xmlns:w="http://schemas.openxmlformats.org/wordprocessingml/2006/main" xmlns:w14="http://schemas.microsoft.com/office/word/2010/wordml" xmlns:w15="http://schemas.microsoft.com/office/word/2012/wordml" xmlns:w16se="http://schemas.microsoft.com/office/word/2015/wordml/symex" xmlns:wpg="http://schemas.microsoft.com/office/word/2010/wordprocessingGroup" xmlns:wpi="http://schemas.microsoft.com/office/word/2010/wordprocessingInk" xmlns:wne="http://schemas.microsoft.com/office/word/2006/wordml" xmlns:wps="http://schemas.microsoft.com/office/word/2010/wordprocessingShape" mc:Ignorable="w14 w15 w16se wp14">
+  <w:p>
+    <w:pPr>
+      <w:rPr>
+        <w:sz w:val="18"/>
+      </w:rPr>
+    </w:pPr>
+    <w:r>
+      <w:rPr>
+        <w:sz w:val="18"/>
+      </w:rPr>
+      <w:fldChar w:fldCharType="begin"/>
+    </w:r>
+    <w:r>
+      <w:rPr>
+        <w:sz w:val="18"/>
+      </w:rPr>
+      <w:instrText xml:space="preserve"> </w:instrText>
+    </w:r>
+    <w:r>
+      <w:rPr>
+        <w:rFonts w:hint="eastAsia"/>
+        <w:sz w:val="18"/>
+      </w:rPr>
+      <w:instrText>FILENAME  \* Upper  \* MERGEFORMAT</w:instrText>
+    </w:r>
+    <w:r>
+      <w:rPr>
+        <w:sz w:val="18"/>
+      </w:rPr>
+      <w:instrText xml:space="preserve"> </w:instrText>
+    </w:r>
+    <w:r>
+      <w:rPr>
+        <w:sz w:val="18"/>
+      </w:rPr>
+      <w:fldChar w:fldCharType="separate"/>
+    </w:r>
+    <w:r>
+      <w:rPr>
+        <w:rFonts w:hint="eastAsia"/>
+        <w:noProof/>
+        <w:sz w:val="18"/>
+      </w:rPr>
+      <w:t>几米物联</w:t>
+    </w:r>
     <w:r>
       <w:rPr>
         <w:noProof/>
+        <w:sz w:val="18"/>
+      </w:rPr>
+      <w:t>SMT</w:t>
+    </w:r>
+    <w:r>
+      <w:rPr>
+        <w:rFonts w:hint="eastAsia"/>
+        <w:noProof/>
+        <w:sz w:val="18"/>
+      </w:rPr>
+      <w:t>防错料系统管理系统操作文档</w:t>
+    </w:r>
+    <w:r>
+      <w:rPr>
+        <w:sz w:val="18"/>
+      </w:rPr>
+      <w:fldChar w:fldCharType="end"/>
+    </w:r>
+    <w:bookmarkStart w:id="14" w:name="_GoBack"/>
+    <w:bookmarkEnd w:id="14"/>
+    <w:r>
+      <w:rPr>
+        <w:rFonts w:ascii="微软雅黑" w:eastAsia="微软雅黑" w:hAnsi="微软雅黑" w:cs="Arial"/>
+        <w:noProof/>
       </w:rPr>
       <w:drawing>
-        <wp:anchor distT="0" distB="0" distL="114300" distR="114300" simplePos="0" relativeHeight="251659264" behindDoc="0" locked="0" layoutInCell="1" allowOverlap="1" wp14:anchorId="6F9618DC" wp14:editId="6C44A82E">
+        <wp:anchor distT="0" distB="0" distL="114300" distR="114300" simplePos="0" relativeHeight="251659264" behindDoc="0" locked="0" layoutInCell="1" allowOverlap="1" wp14:anchorId="36E08F1B" wp14:editId="5FDEBE45">
           <wp:simplePos x="0" y="0"/>
-          <wp:positionH relativeFrom="column">
-            <wp:posOffset>1904999</wp:posOffset>
+          <wp:positionH relativeFrom="margin">
+            <wp:posOffset>4674870</wp:posOffset>
           </wp:positionH>
           <wp:positionV relativeFrom="paragraph">
-            <wp:posOffset>-292735</wp:posOffset>
+            <wp:posOffset>172972</wp:posOffset>
           </wp:positionV>
-          <wp:extent cx="1406413" cy="414087"/>
-          <wp:effectExtent l="0" t="0" r="3810" b="5080"/>
-          <wp:wrapNone/>
-          <wp:docPr id="284" name="图片 284" descr="C:\Users\DarkNin\AppData\Local\Microsoft\Windows\INetCache\Content.Word\20180723141939.jpg"/>
+          <wp:extent cx="563880" cy="165735"/>
+          <wp:effectExtent l="0" t="0" r="7620" b="5715"/>
+          <wp:wrapSquare wrapText="bothSides"/>
+          <wp:docPr id="4" name="图片 4" descr="C:\Users\DarkNin\AppData\Local\Microsoft\Windows\INetCache\Content.Word\20180723141939.jpg"/>
           <wp:cNvGraphicFramePr>
             <a:graphicFrameLocks xmlns:a="http://schemas.openxmlformats.org/drawingml/2006/main" noChangeAspect="1"/>
           </wp:cNvGraphicFramePr>
@@ -7617,9 +7709,9 @@
             <a:graphicData uri="http://schemas.openxmlformats.org/drawingml/2006/picture">
               <pic:pic xmlns:pic="http://schemas.openxmlformats.org/drawingml/2006/picture">
                 <pic:nvPicPr>
-                  <pic:cNvPr id="284" name="图片 284" descr="C:\Users\DarkNin\AppData\Local\Microsoft\Windows\INetCache\Content.Word\20180723141939.jpg"/>
+                  <pic:cNvPr id="0" name="Picture 10" descr="C:\Users\DarkNin\AppData\Local\Microsoft\Windows\INetCache\Content.Word\20180723141939.jpg"/>
                   <pic:cNvPicPr>
-                    <a:picLocks noChangeAspect="1"/>
+                    <a:picLocks noChangeAspect="1" noChangeArrowheads="1"/>
                   </pic:cNvPicPr>
                 </pic:nvPicPr>
                 <pic:blipFill>
@@ -7638,7 +7730,7 @@
                 <pic:spPr bwMode="auto">
                   <a:xfrm>
                     <a:off x="0" y="0"/>
-                    <a:ext cx="1428931" cy="420717"/>
+                    <a:ext cx="563880" cy="165735"/>
                   </a:xfrm>
                   <a:prstGeom prst="rect">
                     <a:avLst/>
@@ -7661,11 +7753,26 @@
       </w:drawing>
     </w:r>
   </w:p>
+  <w:p>
+    <w:pPr>
+      <w:pStyle w:val="a5"/>
+    </w:pPr>
+  </w:p>
+</w:hdr>
+</file>
+
+<file path=word/header3.xml><?xml version="1.0" encoding="utf-8"?>
+<w:hdr xmlns:wpc="http://schemas.microsoft.com/office/word/2010/wordprocessingCanvas" xmlns:cx="http://schemas.microsoft.com/office/drawing/2014/chartex" xmlns:cx1="http://schemas.microsoft.com/office/drawing/2015/9/8/chartex" xmlns:mc="http://schemas.openxmlformats.org/markup-compatibility/2006" xmlns:o="urn:schemas-microsoft-com:office:office" xmlns:r="http://schemas.openxmlformats.org/officeDocument/2006/relationships" xmlns:m="http://schemas.openxmlformats.org/officeDocument/2006/math" xmlns:v="urn:schemas-microsoft-com:vml" xmlns:wp14="http://schemas.microsoft.com/office/word/2010/wordprocessingDrawing" xmlns:wp="http://schemas.openxmlformats.org/drawingml/2006/wordprocessingDrawing" xmlns:w10="urn:schemas-microsoft-com:office:word" xmlns:w="http://schemas.openxmlformats.org/wordprocessingml/2006/main" xmlns:w14="http://schemas.microsoft.com/office/word/2010/wordml" xmlns:w15="http://schemas.microsoft.com/office/word/2012/wordml" xmlns:w16se="http://schemas.microsoft.com/office/word/2015/wordml/symex" xmlns:wpg="http://schemas.microsoft.com/office/word/2010/wordprocessingGroup" xmlns:wpi="http://schemas.microsoft.com/office/word/2010/wordprocessingInk" xmlns:wne="http://schemas.microsoft.com/office/word/2006/wordml" xmlns:wps="http://schemas.microsoft.com/office/word/2010/wordprocessingShape" mc:Ignorable="w14 w15 w16se wp14">
+  <w:p>
+    <w:pPr>
+      <w:pStyle w:val="a5"/>
+    </w:pPr>
+  </w:p>
 </w:hdr>
 </file>
 
 <file path=word/numbering.xml><?xml version="1.0" encoding="utf-8"?>
-<w:numbering xmlns:wpc="http://schemas.microsoft.com/office/word/2010/wordprocessingCanvas" xmlns:cx="http://schemas.microsoft.com/office/drawing/2014/chartex" xmlns:cx1="http://schemas.microsoft.com/office/drawing/2015/9/8/chartex" xmlns:cx2="http://schemas.microsoft.com/office/drawing/2015/10/21/chartex" xmlns:cx3="http://schemas.microsoft.com/office/drawing/2016/5/9/chartex" xmlns:cx4="http://schemas.microsoft.com/office/drawing/2016/5/10/chartex" xmlns:cx5="http://schemas.microsoft.com/office/drawing/2016/5/11/chartex" xmlns:cx6="http://schemas.microsoft.com/office/drawing/2016/5/12/chartex" xmlns:cx7="http://schemas.microsoft.com/office/drawing/2016/5/13/chartex" xmlns:cx8="http://schemas.microsoft.com/office/drawing/2016/5/14/chartex" xmlns:mc="http://schemas.openxmlformats.org/markup-compatibility/2006" xmlns:aink="http://schemas.microsoft.com/office/drawing/2016/ink" xmlns:am3d="http://schemas.microsoft.com/office/drawing/2017/model3d" xmlns:o="urn:schemas-microsoft-com:office:office" xmlns:r="http://schemas.openxmlformats.org/officeDocument/2006/relationships" xmlns:m="http://schemas.openxmlformats.org/officeDocument/2006/math" xmlns:v="urn:schemas-microsoft-com:vml" xmlns:wp14="http://schemas.microsoft.com/office/word/2010/wordprocessingDrawing" xmlns:wp="http://schemas.openxmlformats.org/drawingml/2006/wordprocessingDrawing" xmlns:w10="urn:schemas-microsoft-com:office:word" xmlns:w="http://schemas.openxmlformats.org/wordprocessingml/2006/main" xmlns:w14="http://schemas.microsoft.com/office/word/2010/wordml" xmlns:w15="http://schemas.microsoft.com/office/word/2012/wordml" xmlns:w16cid="http://schemas.microsoft.com/office/word/2016/wordml/cid" xmlns:w16se="http://schemas.microsoft.com/office/word/2015/wordml/symex" xmlns:wpg="http://schemas.microsoft.com/office/word/2010/wordprocessingGroup" xmlns:wpi="http://schemas.microsoft.com/office/word/2010/wordprocessingInk" xmlns:wne="http://schemas.microsoft.com/office/word/2006/wordml" xmlns:wps="http://schemas.microsoft.com/office/word/2010/wordprocessingShape" mc:Ignorable="w14 w15 w16se w16cid wp14">
+<w:numbering xmlns:wpc="http://schemas.microsoft.com/office/word/2010/wordprocessingCanvas" xmlns:cx="http://schemas.microsoft.com/office/drawing/2014/chartex" xmlns:cx1="http://schemas.microsoft.com/office/drawing/2015/9/8/chartex" xmlns:mc="http://schemas.openxmlformats.org/markup-compatibility/2006" xmlns:o="urn:schemas-microsoft-com:office:office" xmlns:r="http://schemas.openxmlformats.org/officeDocument/2006/relationships" xmlns:m="http://schemas.openxmlformats.org/officeDocument/2006/math" xmlns:v="urn:schemas-microsoft-com:vml" xmlns:wp14="http://schemas.microsoft.com/office/word/2010/wordprocessingDrawing" xmlns:wp="http://schemas.openxmlformats.org/drawingml/2006/wordprocessingDrawing" xmlns:w10="urn:schemas-microsoft-com:office:word" xmlns:w="http://schemas.openxmlformats.org/wordprocessingml/2006/main" xmlns:w14="http://schemas.microsoft.com/office/word/2010/wordml" xmlns:w15="http://schemas.microsoft.com/office/word/2012/wordml" xmlns:w16se="http://schemas.microsoft.com/office/word/2015/wordml/symex" xmlns:wpg="http://schemas.microsoft.com/office/word/2010/wordprocessingGroup" xmlns:wpi="http://schemas.microsoft.com/office/word/2010/wordprocessingInk" xmlns:wne="http://schemas.microsoft.com/office/word/2006/wordml" xmlns:wps="http://schemas.microsoft.com/office/word/2010/wordprocessingShape" mc:Ignorable="w14 w15 w16se wp14">
   <w:abstractNum w:abstractNumId="0" w15:restartNumberingAfterBreak="0">
     <w:nsid w:val="01030875"/>
     <w:multiLevelType w:val="hybridMultilevel"/>
@@ -8964,7 +9071,7 @@
 </file>
 
 <file path=word/styles.xml><?xml version="1.0" encoding="utf-8"?>
-<w:styles xmlns:mc="http://schemas.openxmlformats.org/markup-compatibility/2006" xmlns:r="http://schemas.openxmlformats.org/officeDocument/2006/relationships" xmlns:w="http://schemas.openxmlformats.org/wordprocessingml/2006/main" xmlns:w14="http://schemas.microsoft.com/office/word/2010/wordml" xmlns:w15="http://schemas.microsoft.com/office/word/2012/wordml" xmlns:w16cid="http://schemas.microsoft.com/office/word/2016/wordml/cid" xmlns:w16se="http://schemas.microsoft.com/office/word/2015/wordml/symex" mc:Ignorable="w14 w15 w16se w16cid">
+<w:styles xmlns:mc="http://schemas.openxmlformats.org/markup-compatibility/2006" xmlns:r="http://schemas.openxmlformats.org/officeDocument/2006/relationships" xmlns:w="http://schemas.openxmlformats.org/wordprocessingml/2006/main" xmlns:w14="http://schemas.microsoft.com/office/word/2010/wordml" xmlns:w15="http://schemas.microsoft.com/office/word/2012/wordml" xmlns:w16se="http://schemas.microsoft.com/office/word/2015/wordml/symex" mc:Ignorable="w14 w15 w16se">
   <w:docDefaults>
     <w:rPrDefault>
       <w:rPr>
@@ -8977,7 +9084,7 @@
     </w:rPrDefault>
     <w:pPrDefault/>
   </w:docDefaults>
-  <w:latentStyles w:defLockedState="0" w:defUIPriority="99" w:defSemiHidden="0" w:defUnhideWhenUsed="0" w:defQFormat="0" w:count="375">
+  <w:latentStyles w:defLockedState="0" w:defUIPriority="99" w:defSemiHidden="0" w:defUnhideWhenUsed="0" w:defQFormat="0" w:count="371">
     <w:lsdException w:name="Normal" w:uiPriority="0" w:qFormat="1"/>
     <w:lsdException w:name="heading 1" w:uiPriority="9" w:qFormat="1"/>
     <w:lsdException w:name="heading 2" w:semiHidden="1" w:uiPriority="9" w:unhideWhenUsed="1" w:qFormat="1"/>
@@ -9349,10 +9456,6 @@
     <w:lsdException w:name="List Table 5 Dark Accent 6" w:uiPriority="50"/>
     <w:lsdException w:name="List Table 6 Colorful Accent 6" w:uiPriority="51"/>
     <w:lsdException w:name="List Table 7 Colorful Accent 6" w:uiPriority="52"/>
-    <w:lsdException w:name="Mention" w:semiHidden="1" w:unhideWhenUsed="1"/>
-    <w:lsdException w:name="Smart Hyperlink" w:semiHidden="1" w:unhideWhenUsed="1"/>
-    <w:lsdException w:name="Hashtag" w:semiHidden="1" w:unhideWhenUsed="1"/>
-    <w:lsdException w:name="Unresolved Mention" w:semiHidden="1" w:unhideWhenUsed="1"/>
   </w:latentStyles>
   <w:style w:type="paragraph" w:default="1" w:styleId="a">
     <w:name w:val="Normal"/>
@@ -9549,7 +9652,7 @@
       <w:szCs w:val="32"/>
     </w:rPr>
   </w:style>
-  <w:style w:type="paragraph" w:styleId="TOC1">
+  <w:style w:type="paragraph" w:styleId="11">
     <w:name w:val="toc 1"/>
     <w:basedOn w:val="a"/>
     <w:next w:val="a"/>
@@ -9675,7 +9778,7 @@
       <w:szCs w:val="28"/>
     </w:rPr>
   </w:style>
-  <w:style w:type="paragraph" w:styleId="TOC2">
+  <w:style w:type="paragraph" w:styleId="21">
     <w:name w:val="toc 2"/>
     <w:basedOn w:val="a"/>
     <w:next w:val="a"/>
@@ -9687,7 +9790,7 @@
       <w:ind w:leftChars="200" w:left="420"/>
     </w:pPr>
   </w:style>
-  <w:style w:type="paragraph" w:styleId="TOC3">
+  <w:style w:type="paragraph" w:styleId="31">
     <w:name w:val="toc 3"/>
     <w:basedOn w:val="a"/>
     <w:next w:val="a"/>
@@ -9712,7 +9815,7 @@
       <w:szCs w:val="28"/>
     </w:rPr>
   </w:style>
-  <w:style w:type="character" w:styleId="a9">
+  <w:style w:type="character" w:customStyle="1" w:styleId="UnresolvedMention">
     <w:name w:val="Unresolved Mention"/>
     <w:basedOn w:val="a0"/>
     <w:uiPriority w:val="99"/>
@@ -9993,7 +10096,7 @@
 </file>
 
 <file path=customXml/itemProps1.xml><?xml version="1.0" encoding="utf-8"?>
-<ds:datastoreItem xmlns:ds="http://schemas.openxmlformats.org/officeDocument/2006/customXml" ds:itemID="{F3E72709-19B6-4483-A880-18ABF90A353D}">
+<ds:datastoreItem xmlns:ds="http://schemas.openxmlformats.org/officeDocument/2006/customXml" ds:itemID="{9DFDBA44-2602-47C6-A4AD-BC95E22E1F3E}">
   <ds:schemaRefs>
     <ds:schemaRef ds:uri="http://schemas.openxmlformats.org/officeDocument/2006/bibliography"/>
   </ds:schemaRefs>
